--- a/Contact Shield Demo App Deployment Document.docx
+++ b/Contact Shield Demo App Deployment Document.docx
@@ -1573,7 +1573,7 @@
                 <w:noProof/>
               </w:rPr>
               <w:drawing>
-                <wp:inline distT="0" distB="0" distL="0" distR="0" wp14:anchorId="2FA2526D" wp14:editId="5230823F">
+                <wp:inline distT="0" distB="0" distL="0" distR="0" wp14:anchorId="43D3E6F0" wp14:editId="334F5E47">
                   <wp:extent cx="1353555" cy="3007902"/>
                   <wp:effectExtent l="19050" t="19050" r="0" b="2540"/>
                   <wp:docPr id="13" name="Picture 13" descr="A close up of a logo&#10;&#10;Description automatically generated"/>
@@ -1625,7 +1625,7 @@
                 <w:noProof/>
               </w:rPr>
               <w:drawing>
-                <wp:inline distT="0" distB="0" distL="0" distR="0" wp14:anchorId="2CA7CD17" wp14:editId="118833AC">
+                <wp:inline distT="0" distB="0" distL="0" distR="0" wp14:anchorId="48420128" wp14:editId="27332497">
                   <wp:extent cx="1362299" cy="3027333"/>
                   <wp:effectExtent l="19050" t="19050" r="9525" b="1905"/>
                   <wp:docPr id="7" name="Picture 7" descr="A screenshot of a cell phone&#10;&#10;Description automatically generated"/>
@@ -1715,7 +1715,7 @@
                 <w:noProof/>
               </w:rPr>
               <w:drawing>
-                <wp:inline distT="0" distB="0" distL="0" distR="0" wp14:anchorId="3DA4F054" wp14:editId="057C70F4">
+                <wp:inline distT="0" distB="0" distL="0" distR="0" wp14:anchorId="1E0567CC" wp14:editId="506BAD5D">
                   <wp:extent cx="1307704" cy="2906009"/>
                   <wp:effectExtent l="19050" t="19050" r="6985" b="8890"/>
                   <wp:docPr id="8" name="Picture 8" descr="A screenshot of a cell phone&#10;&#10;Description automatically generated"/>
@@ -1767,7 +1767,7 @@
                 <w:noProof/>
               </w:rPr>
               <w:drawing>
-                <wp:inline distT="0" distB="0" distL="0" distR="0" wp14:anchorId="73A04C23" wp14:editId="369879B3">
+                <wp:inline distT="0" distB="0" distL="0" distR="0" wp14:anchorId="68D3281D" wp14:editId="07B6DBF2">
                   <wp:extent cx="1321486" cy="2936638"/>
                   <wp:effectExtent l="19050" t="19050" r="0" b="0"/>
                   <wp:docPr id="9" name="Picture 9" descr="A screenshot of a cell phone&#10;&#10;Description automatically generated"/>
@@ -1819,7 +1819,7 @@
                 <w:noProof/>
               </w:rPr>
               <w:drawing>
-                <wp:inline distT="0" distB="0" distL="0" distR="0" wp14:anchorId="77BAA09F" wp14:editId="667F8AB6">
+                <wp:inline distT="0" distB="0" distL="0" distR="0" wp14:anchorId="4ADFB4E8" wp14:editId="032C001A">
                   <wp:extent cx="1321607" cy="2936904"/>
                   <wp:effectExtent l="12700" t="12700" r="12065" b="9525"/>
                   <wp:docPr id="10" name="Picture 10" descr="A screenshot of a cell phone&#10;&#10;Description automatically generated"/>
@@ -8267,21 +8267,6 @@
 </file>
 
 <file path=customXml/item2.xml><?xml version="1.0" encoding="utf-8"?>
-<p:properties xmlns:p="http://schemas.microsoft.com/office/2006/metadata/properties" xmlns:xsi="http://www.w3.org/2001/XMLSchema-instance" xmlns:pc="http://schemas.microsoft.com/office/infopath/2007/PartnerControls">
-  <documentManagement/>
-</p:properties>
-</file>
-
-<file path=customXml/item3.xml><?xml version="1.0" encoding="utf-8"?>
-<?mso-contentType ?>
-<FormTemplates xmlns="http://schemas.microsoft.com/sharepoint/v3/contenttype/forms">
-  <Display>DocumentLibraryForm</Display>
-  <Edit>DocumentLibraryForm</Edit>
-  <New>DocumentLibraryForm</New>
-</FormTemplates>
-</file>
-
-<file path=customXml/item4.xml><?xml version="1.0" encoding="utf-8"?>
 <ct:contentTypeSchema xmlns:ct="http://schemas.microsoft.com/office/2006/metadata/contentType" xmlns:ma="http://schemas.microsoft.com/office/2006/metadata/properties/metaAttributes" ct:_="" ma:_="" ma:contentTypeName="Document" ma:contentTypeID="0x010100FA09ABD59E666F48AAB73D0CEFE1D625" ma:contentTypeVersion="11" ma:contentTypeDescription="Create a new document." ma:contentTypeScope="" ma:versionID="0b7fcc223ba603b4635ddf2cde95f9dd">
   <xsd:schema xmlns:xsd="http://www.w3.org/2001/XMLSchema" xmlns:xs="http://www.w3.org/2001/XMLSchema" xmlns:p="http://schemas.microsoft.com/office/2006/metadata/properties" xmlns:ns2="c679fa83-211a-4b49-9669-ece2c3210c43" xmlns:ns3="cae3b41f-0a7e-440c-8dc2-3bef788ff3e9" targetNamespace="http://schemas.microsoft.com/office/2006/metadata/properties" ma:root="true" ma:fieldsID="13dad9eb321bf8c88a9dcc908f565386" ns2:_="" ns3:_="">
     <xsd:import namespace="c679fa83-211a-4b49-9669-ece2c3210c43"/>
@@ -8492,6 +8477,21 @@
 </ct:contentTypeSchema>
 </file>
 
+<file path=customXml/item3.xml><?xml version="1.0" encoding="utf-8"?>
+<?mso-contentType ?>
+<FormTemplates xmlns="http://schemas.microsoft.com/sharepoint/v3/contenttype/forms">
+  <Display>DocumentLibraryForm</Display>
+  <Edit>DocumentLibraryForm</Edit>
+  <New>DocumentLibraryForm</New>
+</FormTemplates>
+</file>
+
+<file path=customXml/item4.xml><?xml version="1.0" encoding="utf-8"?>
+<p:properties xmlns:p="http://schemas.microsoft.com/office/2006/metadata/properties" xmlns:xsi="http://www.w3.org/2001/XMLSchema-instance" xmlns:pc="http://schemas.microsoft.com/office/infopath/2007/PartnerControls">
+  <documentManagement/>
+</p:properties>
+</file>
+
 <file path=customXml/itemProps1.xml><?xml version="1.0" encoding="utf-8"?>
 <ds:datastoreItem xmlns:ds="http://schemas.openxmlformats.org/officeDocument/2006/customXml" ds:itemID="{A4AEFF69-876E-0044-ACC2-67F6C1B45182}">
   <ds:schemaRefs>
@@ -8501,23 +8501,6 @@
 </file>
 
 <file path=customXml/itemProps2.xml><?xml version="1.0" encoding="utf-8"?>
-<ds:datastoreItem xmlns:ds="http://schemas.openxmlformats.org/officeDocument/2006/customXml" ds:itemID="{DFE5ED60-9268-4BE3-A7D5-A7CBF7B2680C}">
-  <ds:schemaRefs>
-    <ds:schemaRef ds:uri="http://schemas.microsoft.com/office/2006/metadata/properties"/>
-    <ds:schemaRef ds:uri="http://schemas.microsoft.com/office/infopath/2007/PartnerControls"/>
-  </ds:schemaRefs>
-</ds:datastoreItem>
-</file>
-
-<file path=customXml/itemProps3.xml><?xml version="1.0" encoding="utf-8"?>
-<ds:datastoreItem xmlns:ds="http://schemas.openxmlformats.org/officeDocument/2006/customXml" ds:itemID="{D31DFD36-9A50-4CD9-8506-26953AE079E2}">
-  <ds:schemaRefs>
-    <ds:schemaRef ds:uri="http://schemas.microsoft.com/sharepoint/v3/contenttype/forms"/>
-  </ds:schemaRefs>
-</ds:datastoreItem>
-</file>
-
-<file path=customXml/itemProps4.xml><?xml version="1.0" encoding="utf-8"?>
 <ds:datastoreItem xmlns:ds="http://schemas.openxmlformats.org/officeDocument/2006/customXml" ds:itemID="{6DEC8D39-E558-4FF5-9DD3-D3EDCE65A418}">
   <ds:schemaRefs>
     <ds:schemaRef ds:uri="http://schemas.microsoft.com/office/2006/metadata/contentType"/>
@@ -8534,4 +8517,21 @@
     <ds:schemaRef ds:uri="http://schemas.microsoft.com/internal/obd"/>
   </ds:schemaRefs>
 </ds:datastoreItem>
+</file>
+
+<file path=customXml/itemProps3.xml><?xml version="1.0" encoding="utf-8"?>
+<ds:datastoreItem xmlns:ds="http://schemas.openxmlformats.org/officeDocument/2006/customXml" ds:itemID="{D31DFD36-9A50-4CD9-8506-26953AE079E2}">
+  <ds:schemaRefs>
+    <ds:schemaRef ds:uri="http://schemas.microsoft.com/sharepoint/v3/contenttype/forms"/>
+  </ds:schemaRefs>
+</ds:datastoreItem>
+</file>
+
+<file path=customXml/itemProps4.xml><?xml version="1.0" encoding="utf-8"?>
+<ds:datastoreItem xmlns:ds="http://schemas.openxmlformats.org/officeDocument/2006/customXml" ds:itemID="{DFE5ED60-9268-4BE3-A7D5-A7CBF7B2680C}">
+  <ds:schemaRefs>
+    <ds:schemaRef ds:uri="http://schemas.microsoft.com/office/2006/metadata/properties"/>
+    <ds:schemaRef ds:uri="http://schemas.microsoft.com/office/infopath/2007/PartnerControls"/>
+  </ds:schemaRefs>
+</ds:datastoreItem>
 </file>
--- a/Contact Shield Demo App Deployment Document.docx
+++ b/Contact Shield Demo App Deployment Document.docx
@@ -80,9 +80,12 @@
           <w:rPr>
             <w:rStyle w:val="Hyperlink"/>
           </w:rPr>
-          <w:t>http://34.69.249.103:5000/portal</w:t>
+          <w:t>http://3.16.177.15:5000/portal</w:t>
         </w:r>
       </w:hyperlink>
+      <w:r>
+        <w:t xml:space="preserve"> </w:t>
+      </w:r>
       <w:r>
         <w:t>. Please follow the guide for using the application and completing the testing scenarios detailed in this document.</w:t>
       </w:r>
@@ -1689,13 +1692,8 @@
               </w:tabs>
             </w:pPr>
             <w:r>
-              <w:t xml:space="preserve">Verification through </w:t>
-            </w:r>
-            <w:proofErr w:type="spellStart"/>
-            <w:r>
-              <w:t>TeleTAN</w:t>
-            </w:r>
-            <w:proofErr w:type="spellEnd"/>
+              <w:t>Verification through TeleTAN</w:t>
+            </w:r>
           </w:p>
           <w:p>
             <w:pPr>
@@ -2776,9 +2774,12 @@
           <w:rPr>
             <w:rStyle w:val="Hyperlink"/>
           </w:rPr>
-          <w:t>http://34.69.249.103:5000/portal</w:t>
+          <w:t>http://3.16.177.15:5000/portal</w:t>
         </w:r>
       </w:hyperlink>
+      <w:r>
+        <w:t xml:space="preserve"> </w:t>
+      </w:r>
       <w:r>
         <w:rPr>
           <w:rStyle w:val="Hyperlink"/>
@@ -2868,547 +2869,6 @@
         </w:drawing>
       </w:r>
     </w:p>
-    <w:p/>
-    <w:p>
-      <w:pPr>
-        <w:rPr>
-          <w:b/>
-          <w:bCs/>
-        </w:rPr>
-      </w:pPr>
-      <w:r>
-        <w:rPr>
-          <w:b/>
-          <w:bCs/>
-        </w:rPr>
-        <w:t xml:space="preserve">Push </w:t>
-      </w:r>
-      <w:r>
-        <w:rPr>
-          <w:b/>
-          <w:bCs/>
-        </w:rPr>
-        <w:t>Notification:</w:t>
-      </w:r>
-    </w:p>
-    <w:p>
-      <w:pPr>
-        <w:pStyle w:val="ListParagraph"/>
-        <w:numPr>
-          <w:ilvl w:val="0"/>
-          <w:numId w:val="31"/>
-        </w:numPr>
-      </w:pPr>
-      <w:r>
-        <w:t>Generate a new notification through AGC</w:t>
-      </w:r>
-    </w:p>
-    <w:p>
-      <w:pPr>
-        <w:pStyle w:val="ListParagraph"/>
-        <w:numPr>
-          <w:ilvl w:val="0"/>
-          <w:numId w:val="31"/>
-        </w:numPr>
-      </w:pPr>
-      <w:r>
-        <w:t>All users should receive this notification</w:t>
-      </w:r>
-    </w:p>
-    <w:p/>
-    <w:p>
-      <w:pPr>
-        <w:rPr>
-          <w:u w:val="single"/>
-        </w:rPr>
-      </w:pPr>
-      <w:r>
-        <w:rPr>
-          <w:u w:val="single"/>
-        </w:rPr>
-        <w:t>Warning and Error display</w:t>
-      </w:r>
-    </w:p>
-    <w:tbl>
-      <w:tblPr>
-        <w:tblStyle w:val="TableGrid"/>
-        <w:tblW w:w="9535" w:type="dxa"/>
-        <w:tblLook w:val="04A0" w:firstRow="1" w:lastRow="0" w:firstColumn="1" w:lastColumn="0" w:noHBand="0" w:noVBand="1"/>
-      </w:tblPr>
-      <w:tblGrid>
-        <w:gridCol w:w="715"/>
-        <w:gridCol w:w="2340"/>
-        <w:gridCol w:w="6480"/>
-      </w:tblGrid>
-      <w:tr>
-        <w:tc>
-          <w:tcPr>
-            <w:tcW w:w="715" w:type="dxa"/>
-          </w:tcPr>
-          <w:p>
-            <w:pPr>
-              <w:rPr>
-                <w:b/>
-                <w:bCs/>
-              </w:rPr>
-            </w:pPr>
-            <w:r>
-              <w:rPr>
-                <w:b/>
-                <w:bCs/>
-              </w:rPr>
-              <w:t xml:space="preserve"># </w:t>
-            </w:r>
-          </w:p>
-        </w:tc>
-        <w:tc>
-          <w:tcPr>
-            <w:tcW w:w="2340" w:type="dxa"/>
-          </w:tcPr>
-          <w:p>
-            <w:pPr>
-              <w:rPr>
-                <w:b/>
-                <w:bCs/>
-              </w:rPr>
-            </w:pPr>
-            <w:r>
-              <w:rPr>
-                <w:b/>
-                <w:bCs/>
-              </w:rPr>
-              <w:t>Title</w:t>
-            </w:r>
-          </w:p>
-        </w:tc>
-        <w:tc>
-          <w:tcPr>
-            <w:tcW w:w="6480" w:type="dxa"/>
-          </w:tcPr>
-          <w:p>
-            <w:pPr>
-              <w:rPr>
-                <w:b/>
-                <w:bCs/>
-              </w:rPr>
-            </w:pPr>
-            <w:r>
-              <w:rPr>
-                <w:b/>
-                <w:bCs/>
-              </w:rPr>
-              <w:t>Scenario Solution</w:t>
-            </w:r>
-          </w:p>
-        </w:tc>
-      </w:tr>
-      <w:tr>
-        <w:tc>
-          <w:tcPr>
-            <w:tcW w:w="715" w:type="dxa"/>
-          </w:tcPr>
-          <w:p>
-            <w:r>
-              <w:t>1</w:t>
-            </w:r>
-          </w:p>
-        </w:tc>
-        <w:tc>
-          <w:tcPr>
-            <w:tcW w:w="2340" w:type="dxa"/>
-          </w:tcPr>
-          <w:p>
-            <w:r>
-              <w:t>App</w:t>
-            </w:r>
-            <w:r>
-              <w:t xml:space="preserve"> disabled when the user is trying to report a positive test </w:t>
-            </w:r>
-          </w:p>
-        </w:tc>
-        <w:tc>
-          <w:tcPr>
-            <w:tcW w:w="6480" w:type="dxa"/>
-          </w:tcPr>
-          <w:p>
-            <w:pPr>
-              <w:numPr>
-                <w:ilvl w:val="0"/>
-                <w:numId w:val="13"/>
-              </w:numPr>
-            </w:pPr>
-            <w:r>
-              <w:t>The user is trying to report a positive test by changing his/her status in the home page while he/she disabled the app</w:t>
-            </w:r>
-          </w:p>
-          <w:p>
-            <w:pPr>
-              <w:numPr>
-                <w:ilvl w:val="0"/>
-                <w:numId w:val="13"/>
-              </w:numPr>
-            </w:pPr>
-            <w:r>
-              <w:t>Error message appears asking the user to enable the app in order to use this function</w:t>
-            </w:r>
-          </w:p>
-        </w:tc>
-      </w:tr>
-      <w:tr>
-        <w:tc>
-          <w:tcPr>
-            <w:tcW w:w="715" w:type="dxa"/>
-          </w:tcPr>
-          <w:p>
-            <w:r>
-              <w:t>2</w:t>
-            </w:r>
-          </w:p>
-        </w:tc>
-        <w:tc>
-          <w:tcPr>
-            <w:tcW w:w="2340" w:type="dxa"/>
-          </w:tcPr>
-          <w:p>
-            <w:r>
-              <w:t>QR code invalid during the scanning process</w:t>
-            </w:r>
-          </w:p>
-        </w:tc>
-        <w:tc>
-          <w:tcPr>
-            <w:tcW w:w="6480" w:type="dxa"/>
-          </w:tcPr>
-          <w:p>
-            <w:pPr>
-              <w:numPr>
-                <w:ilvl w:val="0"/>
-                <w:numId w:val="14"/>
-              </w:numPr>
-            </w:pPr>
-            <w:r>
-              <w:t>The user is going through the verification process with an invalid QR code</w:t>
-            </w:r>
-          </w:p>
-          <w:p>
-            <w:pPr>
-              <w:numPr>
-                <w:ilvl w:val="0"/>
-                <w:numId w:val="14"/>
-              </w:numPr>
-            </w:pPr>
-            <w:r>
-              <w:t>The user will be taken to a report unsuccessful page upon submission, asking them to recheck their QR code</w:t>
-            </w:r>
-          </w:p>
-        </w:tc>
-      </w:tr>
-      <w:tr>
-        <w:tc>
-          <w:tcPr>
-            <w:tcW w:w="715" w:type="dxa"/>
-          </w:tcPr>
-          <w:p>
-            <w:r>
-              <w:lastRenderedPageBreak/>
-              <w:t>3</w:t>
-            </w:r>
-          </w:p>
-        </w:tc>
-        <w:tc>
-          <w:tcPr>
-            <w:tcW w:w="2340" w:type="dxa"/>
-          </w:tcPr>
-          <w:p>
-            <w:r>
-              <w:t>App cannot access camera when trying to scan QR code</w:t>
-            </w:r>
-          </w:p>
-        </w:tc>
-        <w:tc>
-          <w:tcPr>
-            <w:tcW w:w="6480" w:type="dxa"/>
-          </w:tcPr>
-          <w:p>
-            <w:pPr>
-              <w:numPr>
-                <w:ilvl w:val="0"/>
-                <w:numId w:val="15"/>
-              </w:numPr>
-            </w:pPr>
-            <w:r>
-              <w:t>The user is going through the verification process with the “scan QR code” method</w:t>
-            </w:r>
-          </w:p>
-          <w:p>
-            <w:pPr>
-              <w:numPr>
-                <w:ilvl w:val="0"/>
-                <w:numId w:val="15"/>
-              </w:numPr>
-            </w:pPr>
-            <w:r>
-              <w:t>The user did not enable the access for camera on the device</w:t>
-            </w:r>
-          </w:p>
-          <w:p>
-            <w:pPr>
-              <w:numPr>
-                <w:ilvl w:val="0"/>
-                <w:numId w:val="15"/>
-              </w:numPr>
-            </w:pPr>
-            <w:r>
-              <w:t>Error message appears asking the user to provide access to the camera</w:t>
-            </w:r>
-          </w:p>
-        </w:tc>
-      </w:tr>
-      <w:tr>
-        <w:tc>
-          <w:tcPr>
-            <w:tcW w:w="715" w:type="dxa"/>
-          </w:tcPr>
-          <w:p>
-            <w:r>
-              <w:t>4</w:t>
-            </w:r>
-          </w:p>
-        </w:tc>
-        <w:tc>
-          <w:tcPr>
-            <w:tcW w:w="2340" w:type="dxa"/>
-          </w:tcPr>
-          <w:p>
-            <w:r>
-              <w:t>No internet connection while reporting a positive test</w:t>
-            </w:r>
-          </w:p>
-        </w:tc>
-        <w:tc>
-          <w:tcPr>
-            <w:tcW w:w="6480" w:type="dxa"/>
-          </w:tcPr>
-          <w:p>
-            <w:pPr>
-              <w:numPr>
-                <w:ilvl w:val="0"/>
-                <w:numId w:val="16"/>
-              </w:numPr>
-            </w:pPr>
-            <w:r>
-              <w:t>The user does not have internet connection while reporting a positive test</w:t>
-            </w:r>
-          </w:p>
-          <w:p>
-            <w:pPr>
-              <w:numPr>
-                <w:ilvl w:val="0"/>
-                <w:numId w:val="16"/>
-              </w:numPr>
-            </w:pPr>
-            <w:r>
-              <w:t>The user will be taken to a page where it asks the user to turn on internet to proceed</w:t>
-            </w:r>
-          </w:p>
-        </w:tc>
-      </w:tr>
-      <w:tr>
-        <w:tc>
-          <w:tcPr>
-            <w:tcW w:w="715" w:type="dxa"/>
-          </w:tcPr>
-          <w:p>
-            <w:r>
-              <w:t>5</w:t>
-            </w:r>
-          </w:p>
-        </w:tc>
-        <w:tc>
-          <w:tcPr>
-            <w:tcW w:w="2340" w:type="dxa"/>
-          </w:tcPr>
-          <w:p>
-            <w:r>
-              <w:t>User does not have a positive test but tries to report positive</w:t>
-            </w:r>
-          </w:p>
-        </w:tc>
-        <w:tc>
-          <w:tcPr>
-            <w:tcW w:w="6480" w:type="dxa"/>
-          </w:tcPr>
-          <w:p>
-            <w:pPr>
-              <w:numPr>
-                <w:ilvl w:val="0"/>
-                <w:numId w:val="18"/>
-              </w:numPr>
-            </w:pPr>
-            <w:r>
-              <w:t>The user reports positive and goes through the verification process</w:t>
-            </w:r>
-          </w:p>
-          <w:p>
-            <w:pPr>
-              <w:numPr>
-                <w:ilvl w:val="0"/>
-                <w:numId w:val="18"/>
-              </w:numPr>
-            </w:pPr>
-            <w:r>
-              <w:t xml:space="preserve">The user will not be able to successfully obtain a valid QR code or </w:t>
-            </w:r>
-            <w:proofErr w:type="spellStart"/>
-            <w:r>
-              <w:t>teleTAN</w:t>
-            </w:r>
-            <w:proofErr w:type="spellEnd"/>
-          </w:p>
-        </w:tc>
-      </w:tr>
-      <w:tr>
-        <w:tc>
-          <w:tcPr>
-            <w:tcW w:w="715" w:type="dxa"/>
-          </w:tcPr>
-          <w:p>
-            <w:r>
-              <w:t>6</w:t>
-            </w:r>
-          </w:p>
-        </w:tc>
-        <w:tc>
-          <w:tcPr>
-            <w:tcW w:w="2340" w:type="dxa"/>
-          </w:tcPr>
-          <w:p>
-            <w:r>
-              <w:t xml:space="preserve">The user enters an invalid </w:t>
-            </w:r>
-            <w:proofErr w:type="spellStart"/>
-            <w:r>
-              <w:t>teleTAN</w:t>
-            </w:r>
-            <w:proofErr w:type="spellEnd"/>
-          </w:p>
-        </w:tc>
-        <w:tc>
-          <w:tcPr>
-            <w:tcW w:w="6480" w:type="dxa"/>
-          </w:tcPr>
-          <w:p>
-            <w:pPr>
-              <w:numPr>
-                <w:ilvl w:val="0"/>
-                <w:numId w:val="19"/>
-              </w:numPr>
-            </w:pPr>
-            <w:r>
-              <w:t xml:space="preserve">The user entered the wrong 6 digit </w:t>
-            </w:r>
-            <w:r>
-              <w:t xml:space="preserve">or an expired </w:t>
-            </w:r>
-            <w:proofErr w:type="spellStart"/>
-            <w:r>
-              <w:t>teleTAN</w:t>
-            </w:r>
-            <w:proofErr w:type="spellEnd"/>
-            <w:r>
-              <w:t xml:space="preserve"> </w:t>
-            </w:r>
-            <w:r>
-              <w:t>verification code</w:t>
-            </w:r>
-          </w:p>
-          <w:p>
-            <w:pPr>
-              <w:numPr>
-                <w:ilvl w:val="0"/>
-                <w:numId w:val="19"/>
-              </w:numPr>
-            </w:pPr>
-            <w:r>
-              <w:t xml:space="preserve">The user will be taken to a report unsuccessful page upon submission, asking them to recheck their </w:t>
-            </w:r>
-            <w:proofErr w:type="spellStart"/>
-            <w:r>
-              <w:t>teleTAN</w:t>
-            </w:r>
-            <w:proofErr w:type="spellEnd"/>
-            <w:r>
-              <w:t xml:space="preserve"> code</w:t>
-            </w:r>
-          </w:p>
-        </w:tc>
-      </w:tr>
-      <w:tr>
-        <w:tc>
-          <w:tcPr>
-            <w:tcW w:w="715" w:type="dxa"/>
-          </w:tcPr>
-          <w:p>
-            <w:r>
-              <w:t>7</w:t>
-            </w:r>
-          </w:p>
-        </w:tc>
-        <w:tc>
-          <w:tcPr>
-            <w:tcW w:w="2340" w:type="dxa"/>
-          </w:tcPr>
-          <w:p>
-            <w:proofErr w:type="spellStart"/>
-            <w:r>
-              <w:t>teleTAN</w:t>
-            </w:r>
-            <w:proofErr w:type="spellEnd"/>
-            <w:r>
-              <w:t xml:space="preserve"> is not the correct format</w:t>
-            </w:r>
-          </w:p>
-        </w:tc>
-        <w:tc>
-          <w:tcPr>
-            <w:tcW w:w="6480" w:type="dxa"/>
-          </w:tcPr>
-          <w:p>
-            <w:pPr>
-              <w:numPr>
-                <w:ilvl w:val="0"/>
-                <w:numId w:val="21"/>
-              </w:numPr>
-            </w:pPr>
-            <w:r>
-              <w:t xml:space="preserve">The user enters a </w:t>
-            </w:r>
-            <w:proofErr w:type="spellStart"/>
-            <w:r>
-              <w:t>teleTAN</w:t>
-            </w:r>
-            <w:proofErr w:type="spellEnd"/>
-            <w:r>
-              <w:t xml:space="preserve"> that is </w:t>
-            </w:r>
-            <w:r>
-              <w:t>an incorrect format (not 6 digits or not numbers)</w:t>
-            </w:r>
-          </w:p>
-          <w:p>
-            <w:pPr>
-              <w:numPr>
-                <w:ilvl w:val="0"/>
-                <w:numId w:val="21"/>
-              </w:numPr>
-            </w:pPr>
-            <w:r>
-              <w:t xml:space="preserve">When the user tries to submit, an error message will appear on the screen </w:t>
-            </w:r>
-          </w:p>
-        </w:tc>
-      </w:tr>
-    </w:tbl>
     <w:p/>
     <w:sectPr>
       <w:pgSz w:w="12240" w:h="15840"/>
@@ -8267,6 +7727,21 @@
 </file>
 
 <file path=customXml/item2.xml><?xml version="1.0" encoding="utf-8"?>
+<p:properties xmlns:p="http://schemas.microsoft.com/office/2006/metadata/properties" xmlns:xsi="http://www.w3.org/2001/XMLSchema-instance" xmlns:pc="http://schemas.microsoft.com/office/infopath/2007/PartnerControls">
+  <documentManagement/>
+</p:properties>
+</file>
+
+<file path=customXml/item3.xml><?xml version="1.0" encoding="utf-8"?>
+<?mso-contentType ?>
+<FormTemplates xmlns="http://schemas.microsoft.com/sharepoint/v3/contenttype/forms">
+  <Display>DocumentLibraryForm</Display>
+  <Edit>DocumentLibraryForm</Edit>
+  <New>DocumentLibraryForm</New>
+</FormTemplates>
+</file>
+
+<file path=customXml/item4.xml><?xml version="1.0" encoding="utf-8"?>
 <ct:contentTypeSchema xmlns:ct="http://schemas.microsoft.com/office/2006/metadata/contentType" xmlns:ma="http://schemas.microsoft.com/office/2006/metadata/properties/metaAttributes" ct:_="" ma:_="" ma:contentTypeName="Document" ma:contentTypeID="0x010100FA09ABD59E666F48AAB73D0CEFE1D625" ma:contentTypeVersion="11" ma:contentTypeDescription="Create a new document." ma:contentTypeScope="" ma:versionID="0b7fcc223ba603b4635ddf2cde95f9dd">
   <xsd:schema xmlns:xsd="http://www.w3.org/2001/XMLSchema" xmlns:xs="http://www.w3.org/2001/XMLSchema" xmlns:p="http://schemas.microsoft.com/office/2006/metadata/properties" xmlns:ns2="c679fa83-211a-4b49-9669-ece2c3210c43" xmlns:ns3="cae3b41f-0a7e-440c-8dc2-3bef788ff3e9" targetNamespace="http://schemas.microsoft.com/office/2006/metadata/properties" ma:root="true" ma:fieldsID="13dad9eb321bf8c88a9dcc908f565386" ns2:_="" ns3:_="">
     <xsd:import namespace="c679fa83-211a-4b49-9669-ece2c3210c43"/>
@@ -8477,21 +7952,6 @@
 </ct:contentTypeSchema>
 </file>
 
-<file path=customXml/item3.xml><?xml version="1.0" encoding="utf-8"?>
-<?mso-contentType ?>
-<FormTemplates xmlns="http://schemas.microsoft.com/sharepoint/v3/contenttype/forms">
-  <Display>DocumentLibraryForm</Display>
-  <Edit>DocumentLibraryForm</Edit>
-  <New>DocumentLibraryForm</New>
-</FormTemplates>
-</file>
-
-<file path=customXml/item4.xml><?xml version="1.0" encoding="utf-8"?>
-<p:properties xmlns:p="http://schemas.microsoft.com/office/2006/metadata/properties" xmlns:xsi="http://www.w3.org/2001/XMLSchema-instance" xmlns:pc="http://schemas.microsoft.com/office/infopath/2007/PartnerControls">
-  <documentManagement/>
-</p:properties>
-</file>
-
 <file path=customXml/itemProps1.xml><?xml version="1.0" encoding="utf-8"?>
 <ds:datastoreItem xmlns:ds="http://schemas.openxmlformats.org/officeDocument/2006/customXml" ds:itemID="{A4AEFF69-876E-0044-ACC2-67F6C1B45182}">
   <ds:schemaRefs>
@@ -8501,6 +7961,23 @@
 </file>
 
 <file path=customXml/itemProps2.xml><?xml version="1.0" encoding="utf-8"?>
+<ds:datastoreItem xmlns:ds="http://schemas.openxmlformats.org/officeDocument/2006/customXml" ds:itemID="{DFE5ED60-9268-4BE3-A7D5-A7CBF7B2680C}">
+  <ds:schemaRefs>
+    <ds:schemaRef ds:uri="http://schemas.microsoft.com/office/2006/metadata/properties"/>
+    <ds:schemaRef ds:uri="http://schemas.microsoft.com/office/infopath/2007/PartnerControls"/>
+  </ds:schemaRefs>
+</ds:datastoreItem>
+</file>
+
+<file path=customXml/itemProps3.xml><?xml version="1.0" encoding="utf-8"?>
+<ds:datastoreItem xmlns:ds="http://schemas.openxmlformats.org/officeDocument/2006/customXml" ds:itemID="{D31DFD36-9A50-4CD9-8506-26953AE079E2}">
+  <ds:schemaRefs>
+    <ds:schemaRef ds:uri="http://schemas.microsoft.com/sharepoint/v3/contenttype/forms"/>
+  </ds:schemaRefs>
+</ds:datastoreItem>
+</file>
+
+<file path=customXml/itemProps4.xml><?xml version="1.0" encoding="utf-8"?>
 <ds:datastoreItem xmlns:ds="http://schemas.openxmlformats.org/officeDocument/2006/customXml" ds:itemID="{6DEC8D39-E558-4FF5-9DD3-D3EDCE65A418}">
   <ds:schemaRefs>
     <ds:schemaRef ds:uri="http://schemas.microsoft.com/office/2006/metadata/contentType"/>
@@ -8517,21 +7994,4 @@
     <ds:schemaRef ds:uri="http://schemas.microsoft.com/internal/obd"/>
   </ds:schemaRefs>
 </ds:datastoreItem>
-</file>
-
-<file path=customXml/itemProps3.xml><?xml version="1.0" encoding="utf-8"?>
-<ds:datastoreItem xmlns:ds="http://schemas.openxmlformats.org/officeDocument/2006/customXml" ds:itemID="{D31DFD36-9A50-4CD9-8506-26953AE079E2}">
-  <ds:schemaRefs>
-    <ds:schemaRef ds:uri="http://schemas.microsoft.com/sharepoint/v3/contenttype/forms"/>
-  </ds:schemaRefs>
-</ds:datastoreItem>
-</file>
-
-<file path=customXml/itemProps4.xml><?xml version="1.0" encoding="utf-8"?>
-<ds:datastoreItem xmlns:ds="http://schemas.openxmlformats.org/officeDocument/2006/customXml" ds:itemID="{DFE5ED60-9268-4BE3-A7D5-A7CBF7B2680C}">
-  <ds:schemaRefs>
-    <ds:schemaRef ds:uri="http://schemas.microsoft.com/office/2006/metadata/properties"/>
-    <ds:schemaRef ds:uri="http://schemas.microsoft.com/office/infopath/2007/PartnerControls"/>
-  </ds:schemaRefs>
-</ds:datastoreItem>
 </file>